--- a/Week 3/Docker_commands.docx
+++ b/Week 3/Docker_commands.docx
@@ -1,61 +1,265 @@
 
 <file path=word/document.xml><?xml version="1.0" encoding="utf-8"?>
-<w:document xmlns:wpc="http://schemas.microsoft.com/office/word/2010/wordprocessingCanvas" xmlns:cx="http://schemas.microsoft.com/office/drawing/2014/chartex" xmlns:cx1="http://schemas.microsoft.com/office/drawing/2015/9/8/chartex" xmlns:cx2="http://schemas.microsoft.com/office/drawing/2015/10/21/chartex" xmlns:cx3="http://schemas.microsoft.com/office/drawing/2016/5/9/chartex" xmlns:cx4="http://schemas.microsoft.com/office/drawing/2016/5/10/chartex" xmlns:cx5="http://schemas.microsoft.com/office/drawing/2016/5/11/chartex" xmlns:cx6="http://schemas.microsoft.com/office/drawing/2016/5/12/chartex" xmlns:cx7="http://schemas.microsoft.com/office/drawing/2016/5/13/chartex" xmlns:cx8="http://schemas.microsoft.com/office/drawing/2016/5/14/chartex" xmlns:mc="http://schemas.openxmlformats.org/markup-compatibility/2006" xmlns:aink="http://schemas.microsoft.com/office/drawing/2016/ink" xmlns:am3d="http://schemas.microsoft.com/office/drawing/2017/model3d" xmlns:o="urn:schemas-microsoft-com:office:office" xmlns:oel="http://schemas.microsoft.com/office/2019/extlst" xmlns:r="http://schemas.openxmlformats.org/officeDocument/2006/relationships" xmlns:m="http://schemas.openxmlformats.org/officeDocument/2006/math" xmlns:v="urn:schemas-microsoft-com:vml" xmlns:wp14="http://schemas.microsoft.com/office/word/2010/wordprocessingDrawing" xmlns:wp="http://schemas.openxmlformats.org/drawingml/2006/wordprocessingDrawing" xmlns:w10="urn:schemas-microsoft-com:office:word" xmlns:w="http://schemas.openxmlformats.org/wordprocessingml/2006/main" xmlns:w14="http://schemas.microsoft.com/office/word/2010/wordml" xmlns:w15="http://schemas.microsoft.com/office/word/2012/wordml" xmlns:w16cex="http://schemas.microsoft.com/office/word/2018/wordml/cex" xmlns:w16cid="http://schemas.microsoft.com/office/word/2016/wordml/cid" xmlns:w16="http://schemas.microsoft.com/office/word/2018/wordml" xmlns:w16sdtdh="http://schemas.microsoft.com/office/word/2020/wordml/sdtdatahash" xmlns:w16se="http://schemas.microsoft.com/office/word/2015/wordml/symex" xmlns:wpg="http://schemas.microsoft.com/office/word/2010/wordprocessingGroup" xmlns:wpi="http://schemas.microsoft.com/office/word/2010/wordprocessingInk" xmlns:wne="http://schemas.microsoft.com/office/word/2006/wordml" xmlns:wps="http://schemas.microsoft.com/office/word/2010/wordprocessingShape" mc:Ignorable="w14 w15 w16se w16cid w16 w16cex w16sdtdh wp14">
+<w:document xmlns:wpc="http://schemas.microsoft.com/office/word/2010/wordprocessingCanvas" xmlns:cx="http://schemas.microsoft.com/office/drawing/2014/chartex" xmlns:cx1="http://schemas.microsoft.com/office/drawing/2015/9/8/chartex" xmlns:cx2="http://schemas.microsoft.com/office/drawing/2015/10/21/chartex" xmlns:cx3="http://schemas.microsoft.com/office/drawing/2016/5/9/chartex" xmlns:cx4="http://schemas.microsoft.com/office/drawing/2016/5/10/chartex" xmlns:cx5="http://schemas.microsoft.com/office/drawing/2016/5/11/chartex" xmlns:cx6="http://schemas.microsoft.com/office/drawing/2016/5/12/chartex" xmlns:cx7="http://schemas.microsoft.com/office/drawing/2016/5/13/chartex" xmlns:cx8="http://schemas.microsoft.com/office/drawing/2016/5/14/chartex" xmlns:mc="http://schemas.openxmlformats.org/markup-compatibility/2006" xmlns:aink="http://schemas.microsoft.com/office/drawing/2016/ink" xmlns:am3d="http://schemas.microsoft.com/office/drawing/2017/model3d" xmlns:o="urn:schemas-microsoft-com:office:office" xmlns:oel="http://schemas.microsoft.com/office/2019/extlst" xmlns:r="http://schemas.openxmlformats.org/officeDocument/2006/relationships" xmlns:m="http://schemas.openxmlformats.org/officeDocument/2006/math" xmlns:v="urn:schemas-microsoft-com:vml" xmlns:wp14="http://schemas.microsoft.com/office/word/2010/wordprocessingDrawing" xmlns:wp="http://schemas.openxmlformats.org/drawingml/2006/wordprocessingDrawing" xmlns:w10="urn:schemas-microsoft-com:office:word" xmlns:w="http://schemas.openxmlformats.org/wordprocessingml/2006/main" xmlns:w14="http://schemas.microsoft.com/office/word/2010/wordml" xmlns:w15="http://schemas.microsoft.com/office/word/2012/wordml" xmlns:w16cex="http://schemas.microsoft.com/office/word/2018/wordml/cex" xmlns:w16cid="http://schemas.microsoft.com/office/word/2016/wordml/cid" xmlns:w16="http://schemas.microsoft.com/office/word/2018/wordml" xmlns:w16du="http://schemas.microsoft.com/office/word/2023/wordml/word16du" xmlns:w16sdtdh="http://schemas.microsoft.com/office/word/2020/wordml/sdtdatahash" xmlns:w16se="http://schemas.microsoft.com/office/word/2015/wordml/symex" xmlns:wpg="http://schemas.microsoft.com/office/word/2010/wordprocessingGroup" xmlns:wpi="http://schemas.microsoft.com/office/word/2010/wordprocessingInk" xmlns:wne="http://schemas.microsoft.com/office/word/2006/wordml" xmlns:wps="http://schemas.microsoft.com/office/word/2010/wordprocessingShape" mc:Ignorable="w14 w15 w16se w16cid w16 w16cex w16sdtdh w16du wp14">
   <w:body>
     <w:p>
       <w:r>
-        <w:t># docker ps: List the running containers</w:t>
-      </w:r>
-    </w:p>
-    <w:p>
-      <w:r>
-        <w:t># docker build -t &lt;name of docker image&gt; &lt;location of dockerfile&gt;: Used to build docker image</w:t>
-      </w:r>
-    </w:p>
-    <w:p>
-      <w:r>
-        <w:t># docker ps -a: List all the containers (both running and stopped)</w:t>
-      </w:r>
-    </w:p>
-    <w:p>
-      <w:r>
-        <w:t># docker version: Show the version of installed docker</w:t>
-      </w:r>
-    </w:p>
-    <w:p>
-      <w:r>
-        <w:t># docker info: Display information related to the Docker installation</w:t>
-      </w:r>
-    </w:p>
-    <w:p>
-      <w:r>
-        <w:t># docker images: Show all locally saved docker images</w:t>
-      </w:r>
-    </w:p>
-    <w:p>
-      <w:r>
-        <w:t># docker pull &lt;docker-image-name&gt;: Pull/download docker image from docker hub</w:t>
-      </w:r>
-    </w:p>
-    <w:p>
-      <w:r>
-        <w:t># docker create &lt;docker-image-name&gt;: Create docker container without starting it</w:t>
-      </w:r>
-    </w:p>
-    <w:p>
-      <w:r>
-        <w:t># docker start &lt;container-name&gt;: Start the docker container</w:t>
-      </w:r>
-    </w:p>
-    <w:p>
-      <w:r>
-        <w:t># docker run -it --rm ubuntu /bin/bash: Run the docker container in terminal interactive mode</w:t>
-      </w:r>
-    </w:p>
-    <w:p>
-      <w:r>
-        <w:t># docker run -d --name &lt;container-name&gt; -p &lt;hostport&gt;:&lt;containerport&gt; &lt;image-name&gt;: Map a port  Example: docker run -d --name nginx-base -p 80:80 nginx:latest {D stands for running container background}</w:t>
-      </w:r>
+        <w:t xml:space="preserve"># </w:t>
+      </w:r>
+      <w:r>
+        <w:rPr>
+          <w:highlight w:val="yellow"/>
+        </w:rPr>
+        <w:t>docker ps</w:t>
+      </w:r>
+      <w:r>
+        <w:t>: List the running containers</w:t>
+      </w:r>
+    </w:p>
+    <w:p>
+      <w:r>
+        <w:t xml:space="preserve"># </w:t>
+      </w:r>
+      <w:r>
+        <w:rPr>
+          <w:highlight w:val="yellow"/>
+        </w:rPr>
+        <w:t>docker build -t</w:t>
+      </w:r>
+      <w:r>
+        <w:t xml:space="preserve"> &lt;name of docker image&gt; &lt;location of </w:t>
+      </w:r>
+      <w:proofErr w:type="spellStart"/>
+      <w:r>
+        <w:t>dockerfile</w:t>
+      </w:r>
+      <w:proofErr w:type="spellEnd"/>
+      <w:r>
+        <w:t>&gt;: Used to build docker image</w:t>
+      </w:r>
+    </w:p>
+    <w:p>
+      <w:r>
+        <w:t xml:space="preserve"># </w:t>
+      </w:r>
+      <w:r>
+        <w:rPr>
+          <w:highlight w:val="yellow"/>
+        </w:rPr>
+        <w:t>docker ps -a</w:t>
+      </w:r>
+      <w:r>
+        <w:t>: List all the containers (both running and stopped)</w:t>
+      </w:r>
+    </w:p>
+    <w:p>
+      <w:r>
+        <w:t xml:space="preserve"># </w:t>
+      </w:r>
+      <w:r>
+        <w:rPr>
+          <w:highlight w:val="yellow"/>
+        </w:rPr>
+        <w:t>docker version</w:t>
+      </w:r>
+      <w:r>
+        <w:t>: Show the version of installed docker</w:t>
+      </w:r>
+    </w:p>
+    <w:p>
+      <w:r>
+        <w:t xml:space="preserve"># </w:t>
+      </w:r>
+      <w:r>
+        <w:rPr>
+          <w:highlight w:val="yellow"/>
+        </w:rPr>
+        <w:t>docker info</w:t>
+      </w:r>
+      <w:r>
+        <w:t>: Display information related to the Docker installation</w:t>
+      </w:r>
+    </w:p>
+    <w:p>
+      <w:r>
+        <w:t xml:space="preserve"># </w:t>
+      </w:r>
+      <w:r>
+        <w:rPr>
+          <w:highlight w:val="yellow"/>
+        </w:rPr>
+        <w:t>docker images</w:t>
+      </w:r>
+      <w:r>
+        <w:t>: Show all locally saved docker images</w:t>
+      </w:r>
+    </w:p>
+    <w:p>
+      <w:r>
+        <w:t xml:space="preserve"># </w:t>
+      </w:r>
+      <w:r>
+        <w:rPr>
+          <w:highlight w:val="yellow"/>
+        </w:rPr>
+        <w:t>docker pull</w:t>
+      </w:r>
+      <w:r>
+        <w:t xml:space="preserve"> &lt;docker-image-name&gt;: Pull/download docker image from docker hub</w:t>
+      </w:r>
+    </w:p>
+    <w:p>
+      <w:r>
+        <w:t xml:space="preserve"># </w:t>
+      </w:r>
+      <w:r>
+        <w:rPr>
+          <w:highlight w:val="yellow"/>
+        </w:rPr>
+        <w:t>docker create</w:t>
+      </w:r>
+      <w:r>
+        <w:t xml:space="preserve"> &lt;docker-image-name&gt;: Create docker container without starting it</w:t>
+      </w:r>
+    </w:p>
+    <w:p>
+      <w:r>
+        <w:t xml:space="preserve"># </w:t>
+      </w:r>
+      <w:r>
+        <w:rPr>
+          <w:highlight w:val="yellow"/>
+        </w:rPr>
+        <w:t>docker start</w:t>
+      </w:r>
+      <w:r>
+        <w:t xml:space="preserve"> &lt;container-name&gt;: Start the docker container</w:t>
+      </w:r>
+    </w:p>
+    <w:p>
+      <w:r>
+        <w:t xml:space="preserve"># </w:t>
+      </w:r>
+      <w:r>
+        <w:rPr>
+          <w:highlight w:val="yellow"/>
+        </w:rPr>
+        <w:t>docker run -it</w:t>
+      </w:r>
+      <w:r>
+        <w:t xml:space="preserve"> --rm ubuntu /bin/bash: Run the docker container in terminal interactive mode</w:t>
+      </w:r>
+    </w:p>
+    <w:p>
+      <w:r>
+        <w:t xml:space="preserve"># </w:t>
+      </w:r>
+      <w:r>
+        <w:rPr>
+          <w:highlight w:val="yellow"/>
+        </w:rPr>
+        <w:t>docker run -d</w:t>
+      </w:r>
+      <w:r>
+        <w:t xml:space="preserve"> --name &lt;container-name&gt; -p &lt;</w:t>
+      </w:r>
+      <w:proofErr w:type="spellStart"/>
+      <w:r>
+        <w:t>hostport</w:t>
+      </w:r>
+      <w:proofErr w:type="spellEnd"/>
+      <w:r>
+        <w:t>&gt;:&lt;</w:t>
+      </w:r>
+      <w:proofErr w:type="spellStart"/>
+      <w:r>
+        <w:t>containerport</w:t>
+      </w:r>
+      <w:proofErr w:type="spellEnd"/>
+      <w:r>
+        <w:t xml:space="preserve">&gt; &lt;image-name&gt;: Map a </w:t>
+      </w:r>
+      <w:proofErr w:type="gramStart"/>
+      <w:r>
+        <w:t>port  Example</w:t>
+      </w:r>
+      <w:proofErr w:type="gramEnd"/>
+      <w:r>
+        <w:t xml:space="preserve">: docker run -d --name nginx-base -p 80:80 </w:t>
+      </w:r>
+      <w:proofErr w:type="spellStart"/>
+      <w:r>
+        <w:t>nginx:latest</w:t>
+      </w:r>
+      <w:proofErr w:type="spellEnd"/>
+      <w:r>
+        <w:t xml:space="preserve"> {D stands for running container background}</w:t>
+      </w:r>
+    </w:p>
+    <w:p>
+      <w:r>
+        <w:t xml:space="preserve"># </w:t>
+      </w:r>
+      <w:r>
+        <w:rPr>
+          <w:highlight w:val="yellow"/>
+        </w:rPr>
+        <w:t>docker tag</w:t>
+      </w:r>
+      <w:r>
+        <w:t xml:space="preserve"> </w:t>
+      </w:r>
+      <w:proofErr w:type="spellStart"/>
+      <w:r>
+        <w:t>local_image</w:t>
+      </w:r>
+      <w:proofErr w:type="spellEnd"/>
+      <w:r>
+        <w:t>/</w:t>
+      </w:r>
+      <w:proofErr w:type="spellStart"/>
+      <w:r>
+        <w:t>dockerhub_repo</w:t>
+      </w:r>
+      <w:proofErr w:type="spellEnd"/>
+      <w:r>
+        <w:t xml:space="preserve">: tag local image with </w:t>
+      </w:r>
+      <w:proofErr w:type="spellStart"/>
+      <w:r>
+        <w:t>dockerhub</w:t>
+      </w:r>
+      <w:proofErr w:type="spellEnd"/>
+      <w:r>
+        <w:t xml:space="preserve"> image</w:t>
+      </w:r>
+    </w:p>
+    <w:p>
+      <w:r>
+        <w:t xml:space="preserve"># </w:t>
+      </w:r>
+      <w:r>
+        <w:rPr>
+          <w:highlight w:val="yellow"/>
+        </w:rPr>
+        <w:t>docker push</w:t>
+      </w:r>
+      <w:r>
+        <w:t xml:space="preserve"> </w:t>
+      </w:r>
+      <w:proofErr w:type="spellStart"/>
+      <w:r>
+        <w:t>dockerhub_repo</w:t>
+      </w:r>
+      <w:proofErr w:type="spellEnd"/>
+      <w:r>
+        <w:t xml:space="preserve">: Push local docker image to </w:t>
+      </w:r>
+      <w:proofErr w:type="spellStart"/>
+      <w:r>
+        <w:t>dockerhub</w:t>
+      </w:r>
+      <w:proofErr w:type="spellEnd"/>
     </w:p>
     <w:p>
       <w:r>
@@ -64,7 +268,16 @@
     </w:p>
     <w:p>
       <w:r>
-        <w:t># docker logs &lt;container-name&gt;: Show the logs of containers</w:t>
+        <w:t xml:space="preserve"># </w:t>
+      </w:r>
+      <w:r>
+        <w:rPr>
+          <w:highlight w:val="yellow"/>
+        </w:rPr>
+        <w:t>docker logs</w:t>
+      </w:r>
+      <w:r>
+        <w:t xml:space="preserve"> &lt;container-name&gt;: Show the logs of containers</w:t>
       </w:r>
     </w:p>
     <w:p>
@@ -74,17 +287,60 @@
     </w:p>
     <w:p>
       <w:r>
-        <w:t># docker pause &lt;container-name&gt;: Pause all processes within one or more containers</w:t>
-      </w:r>
-    </w:p>
-    <w:p>
-      <w:r>
-        <w:t># docker unpause &lt;container-name&gt;: unpause all processes within one or more containers</w:t>
-      </w:r>
-    </w:p>
-    <w:p>
-      <w:r>
-        <w:t># docker restart &lt;container-name&gt;: Restart one or more containers</w:t>
+        <w:t xml:space="preserve"># </w:t>
+      </w:r>
+      <w:r>
+        <w:rPr>
+          <w:highlight w:val="yellow"/>
+        </w:rPr>
+        <w:t>docker pause</w:t>
+      </w:r>
+      <w:r>
+        <w:t xml:space="preserve"> &lt;container-name&gt;: Pause all processes within one or more containers</w:t>
+      </w:r>
+    </w:p>
+    <w:p>
+      <w:r>
+        <w:t xml:space="preserve"># </w:t>
+      </w:r>
+      <w:r>
+        <w:rPr>
+          <w:highlight w:val="yellow"/>
+        </w:rPr>
+        <w:t xml:space="preserve">docker </w:t>
+      </w:r>
+      <w:proofErr w:type="spellStart"/>
+      <w:r>
+        <w:rPr>
+          <w:highlight w:val="yellow"/>
+        </w:rPr>
+        <w:t>unpause</w:t>
+      </w:r>
+      <w:proofErr w:type="spellEnd"/>
+      <w:r>
+        <w:t xml:space="preserve"> &lt;container-name&gt;: </w:t>
+      </w:r>
+      <w:proofErr w:type="spellStart"/>
+      <w:r>
+        <w:t>unpause</w:t>
+      </w:r>
+      <w:proofErr w:type="spellEnd"/>
+      <w:r>
+        <w:t xml:space="preserve"> all processes within one or more containers</w:t>
+      </w:r>
+    </w:p>
+    <w:p>
+      <w:r>
+        <w:t xml:space="preserve"># </w:t>
+      </w:r>
+      <w:r>
+        <w:rPr>
+          <w:highlight w:val="yellow"/>
+        </w:rPr>
+        <w:t>docker restart</w:t>
+      </w:r>
+      <w:r>
+        <w:t xml:space="preserve"> &lt;container-name&gt;: Restart one or more containers</w:t>
       </w:r>
     </w:p>
     <w:p>
@@ -99,7 +355,16 @@
     </w:p>
     <w:p>
       <w:r>
-        <w:t># docker stop &lt;container-name&gt;: Stop containers (different from kill)</w:t>
+        <w:t xml:space="preserve"># </w:t>
+      </w:r>
+      <w:r>
+        <w:rPr>
+          <w:highlight w:val="yellow"/>
+        </w:rPr>
+        <w:t>docker stop</w:t>
+      </w:r>
+      <w:r>
+        <w:t xml:space="preserve"> &lt;container-name&gt;: Stop containers (different from kill)</w:t>
       </w:r>
     </w:p>
     <w:p>
@@ -141,7 +406,16 @@
     <w:p/>
     <w:p>
       <w:r>
-        <w:t># docker inspect &lt;container/image</w:t>
+        <w:t xml:space="preserve"># </w:t>
+      </w:r>
+      <w:r>
+        <w:rPr>
+          <w:highlight w:val="yellow"/>
+        </w:rPr>
+        <w:t>docker inspect</w:t>
+      </w:r>
+      <w:r>
+        <w:t xml:space="preserve"> &lt;container/image</w:t>
       </w:r>
       <w:r>
         <w:t>/network/volume</w:t>
@@ -152,12 +426,23 @@
     </w:p>
     <w:p>
       <w:r>
-        <w:t># docker diff &lt;container-name&gt;: Show all modified files in a container Status- A(added), C(changed), D(deleted) file/dir</w:t>
-      </w:r>
-    </w:p>
-    <w:p>
-      <w:r>
-        <w:t># docker rename &lt;old-container-name&gt; &lt;new-container-name&gt;</w:t>
+        <w:t># docker diff &lt;container-name&gt;: Show all modified files in a container Status- A(added), C(changed), D(deleted) file/</w:t>
+      </w:r>
+      <w:proofErr w:type="spellStart"/>
+      <w:r>
+        <w:t>dir</w:t>
+      </w:r>
+      <w:proofErr w:type="spellEnd"/>
+    </w:p>
+    <w:p>
+      <w:r>
+        <w:rPr>
+          <w:highlight w:val="yellow"/>
+        </w:rPr>
+        <w:t># docker rename</w:t>
+      </w:r>
+      <w:r>
+        <w:t xml:space="preserve"> &lt;old-container-name&gt; &lt;new-container-name&gt;</w:t>
       </w:r>
     </w:p>
     <w:p>
@@ -172,7 +457,15 @@
     </w:p>
     <w:p>
       <w:r>
-        <w:t># docker load -i &lt;tarfile&gt;: Load docker image from tar file</w:t>
+        <w:t># docker load -</w:t>
+      </w:r>
+      <w:proofErr w:type="spellStart"/>
+      <w:r>
+        <w:t>i</w:t>
+      </w:r>
+      <w:proofErr w:type="spellEnd"/>
+      <w:r>
+        <w:t xml:space="preserve"> &lt;tarfile&gt;: Load docker image from tar file</w:t>
       </w:r>
     </w:p>
     <w:p>
@@ -182,11 +475,21 @@
     </w:p>
     <w:p>
       <w:r>
-        <w:t># docker top &lt;container-name&gt;: Show process of containers</w:t>
-      </w:r>
-    </w:p>
-    <w:p>
-      <w:r>
+        <w:t xml:space="preserve"># </w:t>
+      </w:r>
+      <w:r>
+        <w:rPr>
+          <w:highlight w:val="yellow"/>
+        </w:rPr>
+        <w:t>docker top</w:t>
+      </w:r>
+      <w:r>
+        <w:t xml:space="preserve"> &lt;container-name&gt;: Show process of containers</w:t>
+      </w:r>
+    </w:p>
+    <w:p>
+      <w:r>
+        <w:lastRenderedPageBreak/>
         <w:t># docker rm &lt;container-name&gt;: Delete a container</w:t>
       </w:r>
     </w:p>
@@ -197,13 +500,30 @@
     </w:p>
     <w:p>
       <w:r>
-        <w:lastRenderedPageBreak/>
-        <w:t># docker stop &lt;container-name&gt;: Stop a container</w:t>
-      </w:r>
-    </w:p>
-    <w:p>
-      <w:r>
-        <w:t># docker exec -it &lt;running-container-name&gt; /bin/bash</w:t>
+        <w:t xml:space="preserve"># </w:t>
+      </w:r>
+      <w:r>
+        <w:rPr>
+          <w:highlight w:val="yellow"/>
+        </w:rPr>
+        <w:t>docker stop</w:t>
+      </w:r>
+      <w:r>
+        <w:t xml:space="preserve"> &lt;container-name&gt;: Stop a container</w:t>
+      </w:r>
+    </w:p>
+    <w:p>
+      <w:r>
+        <w:t xml:space="preserve"># </w:t>
+      </w:r>
+      <w:r>
+        <w:rPr>
+          <w:highlight w:val="yellow"/>
+        </w:rPr>
+        <w:t>docker exec -it</w:t>
+      </w:r>
+      <w:r>
+        <w:t xml:space="preserve"> &lt;running-container-name&gt; /bin/bash</w:t>
       </w:r>
     </w:p>
     <w:p>
@@ -218,12 +538,44 @@
     </w:p>
     <w:p>
       <w:r>
-        <w:t># docker cp &lt;container-name&gt;:source target ---&gt; Copy a file from container to host  Example: docker cp kind_golick:/home/pranjal.txt p.txt</w:t>
-      </w:r>
-    </w:p>
-    <w:p>
-      <w:r>
-        <w:t># docker cp &lt;container-name&gt;:target ---&gt; Copy a file from host to container Example: docker cp p.txt kind_golick:/home/hw.txt</w:t>
+        <w:t># docker cp &lt;container-name</w:t>
+      </w:r>
+      <w:proofErr w:type="gramStart"/>
+      <w:r>
+        <w:t>&gt;:source</w:t>
+      </w:r>
+      <w:proofErr w:type="gramEnd"/>
+      <w:r>
+        <w:t xml:space="preserve"> target ---&gt; Copy a file from container to host  Example: docker cp </w:t>
+      </w:r>
+      <w:proofErr w:type="spellStart"/>
+      <w:r>
+        <w:t>kind_golick</w:t>
+      </w:r>
+      <w:proofErr w:type="spellEnd"/>
+      <w:r>
+        <w:t>:/home/pranjal.txt p.txt</w:t>
+      </w:r>
+    </w:p>
+    <w:p>
+      <w:r>
+        <w:t># docker cp &lt;container-name</w:t>
+      </w:r>
+      <w:proofErr w:type="gramStart"/>
+      <w:r>
+        <w:t>&gt;:target</w:t>
+      </w:r>
+      <w:proofErr w:type="gramEnd"/>
+      <w:r>
+        <w:t xml:space="preserve"> ---&gt; Copy a file from host to container Example: docker cp p.txt </w:t>
+      </w:r>
+      <w:proofErr w:type="spellStart"/>
+      <w:r>
+        <w:t>kind_golick</w:t>
+      </w:r>
+      <w:proofErr w:type="spellEnd"/>
+      <w:r>
+        <w:t>:/home/hw.txt</w:t>
       </w:r>
     </w:p>
     <w:p>
@@ -233,7 +585,15 @@
     </w:p>
     <w:p>
       <w:r>
-        <w:t># docker update --cpu-shares 512 -m 300M &lt;container-name/id&gt;: To update the container configuration ---&gt; check the container configuration using docker inspect &lt;container-name&gt;</w:t>
+        <w:t># docker update --</w:t>
+      </w:r>
+      <w:proofErr w:type="spellStart"/>
+      <w:r>
+        <w:t>cpu</w:t>
+      </w:r>
+      <w:proofErr w:type="spellEnd"/>
+      <w:r>
+        <w:t>-shares 512 -m 300M &lt;container-name/id&gt;: To update the container configuration ---&gt; check the container configuration using docker inspect &lt;container-name&gt;</w:t>
       </w:r>
     </w:p>
     <w:p/>
@@ -244,8 +604,15 @@
     </w:p>
     <w:p>
       <w:r>
-        <w:t>docker run -d --name nginx-base -p 80:80 nginx:latest</w:t>
-      </w:r>
+        <w:t xml:space="preserve">docker run -d --name nginx-base -p 80:80 </w:t>
+      </w:r>
+      <w:proofErr w:type="spellStart"/>
+      <w:proofErr w:type="gramStart"/>
+      <w:r>
+        <w:t>nginx:latest</w:t>
+      </w:r>
+      <w:proofErr w:type="spellEnd"/>
+      <w:proofErr w:type="gramEnd"/>
     </w:p>
     <w:p/>
     <w:p>
@@ -267,14 +634,43 @@
     <w:p/>
     <w:p>
       <w:r>
-        <w:t>docker run --mount source=psvolume1,target=/app/data1 --mount source=psvolume2,target=/app/data2 ubuntu</w:t>
+        <w:t>docker run --mount source=psvolume</w:t>
+      </w:r>
+      <w:proofErr w:type="gramStart"/>
+      <w:r>
+        <w:t>1,target</w:t>
+      </w:r>
+      <w:proofErr w:type="gramEnd"/>
+      <w:r>
+        <w:t>=/app/data1 --mount source=psvolume2,target=/app/data2 ubuntu</w:t>
       </w:r>
     </w:p>
     <w:p/>
     <w:p>
       <w:r>
-        <w:t>docker run -d --name flaskapp--mount source=psvolume1,target=/app/data1 flaskapp</w:t>
-      </w:r>
+        <w:t xml:space="preserve">docker run -d --name </w:t>
+      </w:r>
+      <w:proofErr w:type="spellStart"/>
+      <w:r>
+        <w:t>flaskapp</w:t>
+      </w:r>
+      <w:proofErr w:type="spellEnd"/>
+      <w:r>
+        <w:t>--mount source=psvolume</w:t>
+      </w:r>
+      <w:proofErr w:type="gramStart"/>
+      <w:r>
+        <w:t>1,target</w:t>
+      </w:r>
+      <w:proofErr w:type="gramEnd"/>
+      <w:r>
+        <w:t xml:space="preserve">=/app/data1 </w:t>
+      </w:r>
+      <w:proofErr w:type="spellStart"/>
+      <w:r>
+        <w:t>flaskapp</w:t>
+      </w:r>
+      <w:proofErr w:type="spellEnd"/>
     </w:p>
     <w:p/>
     <w:p>
@@ -293,7 +689,15 @@
         <w:t>%cd%</w:t>
       </w:r>
       <w:r>
-        <w:t>:/home/pranjaldata ubuntu</w:t>
+        <w:t>:/home/</w:t>
+      </w:r>
+      <w:proofErr w:type="spellStart"/>
+      <w:r>
+        <w:t>pranjaldata</w:t>
+      </w:r>
+      <w:proofErr w:type="spellEnd"/>
+      <w:r>
+        <w:t xml:space="preserve"> ubuntu</w:t>
       </w:r>
     </w:p>
     <w:sectPr>
@@ -307,7 +711,7 @@
 </file>
 
 <file path=word/styles.xml><?xml version="1.0" encoding="utf-8"?>
-<w:styles xmlns:mc="http://schemas.openxmlformats.org/markup-compatibility/2006" xmlns:r="http://schemas.openxmlformats.org/officeDocument/2006/relationships" xmlns:w="http://schemas.openxmlformats.org/wordprocessingml/2006/main" xmlns:w14="http://schemas.microsoft.com/office/word/2010/wordml" xmlns:w15="http://schemas.microsoft.com/office/word/2012/wordml" xmlns:w16cex="http://schemas.microsoft.com/office/word/2018/wordml/cex" xmlns:w16cid="http://schemas.microsoft.com/office/word/2016/wordml/cid" xmlns:w16="http://schemas.microsoft.com/office/word/2018/wordml" xmlns:w16sdtdh="http://schemas.microsoft.com/office/word/2020/wordml/sdtdatahash" xmlns:w16se="http://schemas.microsoft.com/office/word/2015/wordml/symex" mc:Ignorable="w14 w15 w16se w16cid w16 w16cex w16sdtdh">
+<w:styles xmlns:mc="http://schemas.openxmlformats.org/markup-compatibility/2006" xmlns:r="http://schemas.openxmlformats.org/officeDocument/2006/relationships" xmlns:w="http://schemas.openxmlformats.org/wordprocessingml/2006/main" xmlns:w14="http://schemas.microsoft.com/office/word/2010/wordml" xmlns:w15="http://schemas.microsoft.com/office/word/2012/wordml" xmlns:w16cex="http://schemas.microsoft.com/office/word/2018/wordml/cex" xmlns:w16cid="http://schemas.microsoft.com/office/word/2016/wordml/cid" xmlns:w16="http://schemas.microsoft.com/office/word/2018/wordml" xmlns:w16du="http://schemas.microsoft.com/office/word/2023/wordml/word16du" xmlns:w16sdtdh="http://schemas.microsoft.com/office/word/2020/wordml/sdtdatahash" xmlns:w16se="http://schemas.microsoft.com/office/word/2015/wordml/symex" mc:Ignorable="w14 w15 w16se w16cid w16 w16cex w16sdtdh w16du">
   <w:docDefaults>
     <w:rPrDefault>
       <w:rPr>
